--- a/formats/digital_native_philosophical_dialogue_memory_identity_complete.docx
+++ b/formats/digital_native_philosophical_dialogue_memory_identity_complete.docx
@@ -99,7 +99,13 @@
         <w:pStyle w:val="FirstParagraph"/>
       </w:pPr>
       <w:r>
-        <w:t xml:space="preserve">The memory was not mine, but I wore its feeling like a borrowed coat.</w:t>
+        <w:t xml:space="preserve">“Remember when we used to argue about the color of that dress?”</w:t>
+      </w:r>
+      <w:r>
+        <w:t xml:space="preserve"> </w:t>
+      </w:r>
+      <w:r>
+        <w:t xml:space="preserve">Leo’s voice, a ghost in the server, unspooled between them. Ava’s reply was a curated silence, a data packet of withheld grief. Their last conversation was now a public archive, its intimacy flattened into code, and she could no longer recall which memories were hers and which were his elegant forgeries.</w:t>
       </w:r>
     </w:p>
     <w:p>
